--- a/Docker/Udemy-Docker.docx
+++ b/Docker/Udemy-Docker.docx
@@ -375,9 +375,439 @@
       <w:r>
         <w:t>Mac does not support docker container natively as the kernel is different from Linux distro, just to mention that docker will not take all the space whatever you are using it. It will take whatever is required as per the container needs.</w:t>
       </w:r>
+    </w:p>
+    <w:p/>
+    <w:p>
+      <w:proofErr w:type="gramStart"/>
+      <w:r>
+        <w:t>Note :</w:t>
+      </w:r>
+      <w:proofErr w:type="gramEnd"/>
+      <w:r>
+        <w:t xml:space="preserve">- In order to setup tab completion for docker commands in </w:t>
+      </w:r>
+      <w:proofErr w:type="spellStart"/>
+      <w:r>
+        <w:t>powershell</w:t>
+      </w:r>
+      <w:proofErr w:type="spellEnd"/>
+      <w:r>
+        <w:t xml:space="preserve"> you have to first add posh-docker feature and enable the remote-signed policy and that would make the tab complete work for docker commands in windows.</w:t>
+      </w:r>
+    </w:p>
+    <w:p>
+      <w:r>
+        <w:t xml:space="preserve">For mac you can use bash completion you would need homebrew package manager, and we have got documentation in docker to </w:t>
+      </w:r>
+      <w:proofErr w:type="gramStart"/>
+      <w:r>
+        <w:t>enabled</w:t>
+      </w:r>
+      <w:proofErr w:type="gramEnd"/>
+      <w:r>
+        <w:t xml:space="preserve"> that feature</w:t>
+      </w:r>
+    </w:p>
+    <w:p>
+      <w:pPr>
+        <w:pStyle w:val="ListParagraph"/>
+        <w:numPr>
+          <w:ilvl w:val="0"/>
+          <w:numId w:val="2"/>
+        </w:numPr>
+      </w:pPr>
+      <w:r>
+        <w:t>Install home brew</w:t>
+      </w:r>
+    </w:p>
+    <w:p>
+      <w:pPr>
+        <w:pStyle w:val="ListParagraph"/>
+        <w:numPr>
+          <w:ilvl w:val="0"/>
+          <w:numId w:val="2"/>
+        </w:numPr>
+      </w:pPr>
+      <w:r>
+        <w:t>Brew install bash-completion</w:t>
+      </w:r>
+    </w:p>
+    <w:p>
+      <w:pPr>
+        <w:pStyle w:val="ListParagraph"/>
+        <w:numPr>
+          <w:ilvl w:val="0"/>
+          <w:numId w:val="2"/>
+        </w:numPr>
+      </w:pPr>
+      <w:r>
+        <w:t>Link the three resources to your terminal</w:t>
+      </w:r>
+    </w:p>
+    <w:p/>
+    <w:p>
+      <w:r>
+        <w:t>Following these three steps and it would complete the command that’s what tab completion is.</w:t>
+      </w:r>
+    </w:p>
+    <w:p/>
+    <w:p>
+      <w:r>
+        <w:rPr>
+          <w:noProof/>
+        </w:rPr>
+        <w:drawing>
+          <wp:inline distT="0" distB="0" distL="0" distR="0" wp14:anchorId="480E377B" wp14:editId="7A8DEF80">
+            <wp:extent cx="5943600" cy="735330"/>
+            <wp:effectExtent l="0" t="0" r="0" b="7620"/>
+            <wp:docPr id="1" name="Picture 1"/>
+            <wp:cNvGraphicFramePr>
+              <a:graphicFrameLocks xmlns:a="http://schemas.openxmlformats.org/drawingml/2006/main" noChangeAspect="1"/>
+            </wp:cNvGraphicFramePr>
+            <a:graphic xmlns:a="http://schemas.openxmlformats.org/drawingml/2006/main">
+              <a:graphicData uri="http://schemas.openxmlformats.org/drawingml/2006/picture">
+                <pic:pic xmlns:pic="http://schemas.openxmlformats.org/drawingml/2006/picture">
+                  <pic:nvPicPr>
+                    <pic:cNvPr id="1" name=""/>
+                    <pic:cNvPicPr/>
+                  </pic:nvPicPr>
+                  <pic:blipFill>
+                    <a:blip r:embed="rId5"/>
+                    <a:stretch>
+                      <a:fillRect/>
+                    </a:stretch>
+                  </pic:blipFill>
+                  <pic:spPr>
+                    <a:xfrm>
+                      <a:off x="0" y="0"/>
+                      <a:ext cx="5943600" cy="735330"/>
+                    </a:xfrm>
+                    <a:prstGeom prst="rect">
+                      <a:avLst/>
+                    </a:prstGeom>
+                  </pic:spPr>
+                </pic:pic>
+              </a:graphicData>
+            </a:graphic>
+          </wp:inline>
+        </w:drawing>
+      </w:r>
+    </w:p>
+    <w:p>
+      <w:proofErr w:type="gramStart"/>
+      <w:r>
+        <w:t>Note :</w:t>
+      </w:r>
+      <w:proofErr w:type="gramEnd"/>
+      <w:r>
+        <w:t>- Bind mounts should not be used for databases</w:t>
+      </w:r>
+    </w:p>
+    <w:p/>
+    <w:p>
+      <w:r>
+        <w:t>Docker-machine helps you to create machines on the fly with docker pre-installed on them. You can use that to create machines and manage them either locally on the mac through virtual box or on any cloud platform.</w:t>
+      </w:r>
+    </w:p>
+    <w:p/>
+    <w:p>
+      <w:r>
+        <w:rPr>
+          <w:noProof/>
+        </w:rPr>
+        <w:drawing>
+          <wp:inline distT="0" distB="0" distL="0" distR="0" wp14:anchorId="07B10039" wp14:editId="4F4ECA60">
+            <wp:extent cx="5219700" cy="704850"/>
+            <wp:effectExtent l="0" t="0" r="0" b="0"/>
+            <wp:docPr id="2" name="Picture 2"/>
+            <wp:cNvGraphicFramePr>
+              <a:graphicFrameLocks xmlns:a="http://schemas.openxmlformats.org/drawingml/2006/main" noChangeAspect="1"/>
+            </wp:cNvGraphicFramePr>
+            <a:graphic xmlns:a="http://schemas.openxmlformats.org/drawingml/2006/main">
+              <a:graphicData uri="http://schemas.openxmlformats.org/drawingml/2006/picture">
+                <pic:pic xmlns:pic="http://schemas.openxmlformats.org/drawingml/2006/picture">
+                  <pic:nvPicPr>
+                    <pic:cNvPr id="1" name=""/>
+                    <pic:cNvPicPr/>
+                  </pic:nvPicPr>
+                  <pic:blipFill>
+                    <a:blip r:embed="rId6"/>
+                    <a:stretch>
+                      <a:fillRect/>
+                    </a:stretch>
+                  </pic:blipFill>
+                  <pic:spPr>
+                    <a:xfrm>
+                      <a:off x="0" y="0"/>
+                      <a:ext cx="5219700" cy="704850"/>
+                    </a:xfrm>
+                    <a:prstGeom prst="rect">
+                      <a:avLst/>
+                    </a:prstGeom>
+                  </pic:spPr>
+                </pic:pic>
+              </a:graphicData>
+            </a:graphic>
+          </wp:inline>
+        </w:drawing>
+      </w:r>
+    </w:p>
+    <w:p/>
+    <w:p>
+      <w:pPr>
+        <w:rPr>
+          <w:b/>
+        </w:rPr>
+      </w:pPr>
+      <w:r>
+        <w:rPr>
+          <w:b/>
+        </w:rPr>
+        <w:t>Docker for Linux</w:t>
+      </w:r>
+    </w:p>
+    <w:p>
+      <w:r>
+        <w:lastRenderedPageBreak/>
+        <w:t xml:space="preserve"> You can install Docker using a curl script</w:t>
+      </w:r>
+    </w:p>
+    <w:p/>
+    <w:p>
+      <w:r>
+        <w:rPr>
+          <w:noProof/>
+        </w:rPr>
+        <w:drawing>
+          <wp:inline distT="0" distB="0" distL="0" distR="0" wp14:anchorId="319F7994" wp14:editId="26D004FD">
+            <wp:extent cx="5943600" cy="753110"/>
+            <wp:effectExtent l="0" t="0" r="0" b="8890"/>
+            <wp:docPr id="3" name="Picture 3"/>
+            <wp:cNvGraphicFramePr>
+              <a:graphicFrameLocks xmlns:a="http://schemas.openxmlformats.org/drawingml/2006/main" noChangeAspect="1"/>
+            </wp:cNvGraphicFramePr>
+            <a:graphic xmlns:a="http://schemas.openxmlformats.org/drawingml/2006/main">
+              <a:graphicData uri="http://schemas.openxmlformats.org/drawingml/2006/picture">
+                <pic:pic xmlns:pic="http://schemas.openxmlformats.org/drawingml/2006/picture">
+                  <pic:nvPicPr>
+                    <pic:cNvPr id="1" name=""/>
+                    <pic:cNvPicPr/>
+                  </pic:nvPicPr>
+                  <pic:blipFill>
+                    <a:blip r:embed="rId7"/>
+                    <a:stretch>
+                      <a:fillRect/>
+                    </a:stretch>
+                  </pic:blipFill>
+                  <pic:spPr>
+                    <a:xfrm>
+                      <a:off x="0" y="0"/>
+                      <a:ext cx="5943600" cy="753110"/>
+                    </a:xfrm>
+                    <a:prstGeom prst="rect">
+                      <a:avLst/>
+                    </a:prstGeom>
+                  </pic:spPr>
+                </pic:pic>
+              </a:graphicData>
+            </a:graphic>
+          </wp:inline>
+        </w:drawing>
+      </w:r>
+    </w:p>
+    <w:p/>
+    <w:p>
+      <w:r>
+        <w:t>It does uses the edge releases, and you can install docker from the above custom curl script</w:t>
+      </w:r>
+    </w:p>
+    <w:p>
+      <w:r>
+        <w:t xml:space="preserve">You can also install that from store.docker.com using specific instructions. </w:t>
+      </w:r>
+      <w:r>
+        <w:t xml:space="preserve"> RHEL officially only supports docker EE but CentOS version will work for CE on RHEL OS.</w:t>
+      </w:r>
+    </w:p>
+    <w:p>
+      <w:r>
+        <w:t>Installing in a VM, Cloud instance, all are the same process. You must have to have Kernel version above 3.1</w:t>
+      </w:r>
+    </w:p>
+    <w:p/>
+    <w:p>
+      <w:r>
+        <w:t>We should not use the pre-installed setups for docker, as updates are pushed on docker platform very rapidly.</w:t>
+      </w:r>
+    </w:p>
+    <w:p>
+      <w:r>
+        <w:t xml:space="preserve">We can install Docker from </w:t>
+      </w:r>
+      <w:r>
+        <w:t>the default package manager by going through the official documentation, although we can do a cheat over here</w:t>
+      </w:r>
+    </w:p>
+    <w:p/>
+    <w:p>
+      <w:r>
+        <w:t xml:space="preserve">We can do that by running a curl script which is on </w:t>
+      </w:r>
+      <w:hyperlink r:id="rId8" w:history="1">
+        <w:r>
+          <w:rPr>
+            <w:rStyle w:val="Hyperlink"/>
+          </w:rPr>
+          <w:t>https://get.docker.com</w:t>
+        </w:r>
+      </w:hyperlink>
+      <w:r>
+        <w:t xml:space="preserve"> over https</w:t>
+      </w:r>
+    </w:p>
+    <w:p/>
+    <w:p>
+      <w:pPr>
+        <w:pStyle w:val="HTMLPreformatted"/>
+        <w:rPr>
+          <w:color w:val="000000"/>
+        </w:rPr>
+      </w:pPr>
+      <w:r>
+        <w:t xml:space="preserve"># </w:t>
+      </w:r>
+      <w:r>
+        <w:rPr>
+          <w:color w:val="000000"/>
+        </w:rPr>
+        <w:t>curl -</w:t>
+      </w:r>
+      <w:proofErr w:type="spellStart"/>
+      <w:r>
+        <w:rPr>
+          <w:color w:val="000000"/>
+        </w:rPr>
+        <w:t>fsSL</w:t>
+      </w:r>
+      <w:proofErr w:type="spellEnd"/>
+      <w:r>
+        <w:rPr>
+          <w:color w:val="000000"/>
+        </w:rPr>
+        <w:t xml:space="preserve"> get.docker.com -o get-docker.sh</w:t>
+      </w:r>
+    </w:p>
+    <w:p>
+      <w:pPr>
+        <w:pStyle w:val="HTMLPreformatted"/>
+        <w:rPr>
+          <w:color w:val="000000"/>
+        </w:rPr>
+      </w:pPr>
+      <w:r>
+        <w:t xml:space="preserve"># </w:t>
+      </w:r>
+      <w:proofErr w:type="spellStart"/>
+      <w:r>
+        <w:rPr>
+          <w:color w:val="000000"/>
+        </w:rPr>
+        <w:t>sh</w:t>
+      </w:r>
+      <w:proofErr w:type="spellEnd"/>
+      <w:r>
+        <w:rPr>
+          <w:color w:val="000000"/>
+        </w:rPr>
+        <w:t xml:space="preserve"> get-docker.sh</w:t>
+      </w:r>
+    </w:p>
+    <w:p/>
+    <w:p>
+      <w:r>
+        <w:t>This would essentially install Docker CE</w:t>
+      </w:r>
+    </w:p>
+    <w:p/>
+    <w:p>
+      <w:r>
+        <w:t xml:space="preserve">There are two other tools, which are docker-machine and docker-compose which does not come up </w:t>
+      </w:r>
+      <w:proofErr w:type="spellStart"/>
+      <w:proofErr w:type="gramStart"/>
+      <w:r>
+        <w:t xml:space="preserve">pre </w:t>
+      </w:r>
+      <w:r>
+        <w:t>installed</w:t>
+      </w:r>
+      <w:proofErr w:type="spellEnd"/>
+      <w:proofErr w:type="gramEnd"/>
+      <w:r>
+        <w:t xml:space="preserve"> with the package that you install from the script or docker store</w:t>
+      </w:r>
+    </w:p>
+    <w:p/>
+    <w:p>
+      <w:r>
+        <w:t xml:space="preserve">For windows or </w:t>
+      </w:r>
+      <w:proofErr w:type="gramStart"/>
+      <w:r>
+        <w:t>mac</w:t>
+      </w:r>
+      <w:proofErr w:type="gramEnd"/>
+      <w:r>
+        <w:t xml:space="preserve"> it’s all done but for </w:t>
+      </w:r>
+      <w:proofErr w:type="spellStart"/>
+      <w:r>
+        <w:t>linux</w:t>
+      </w:r>
+      <w:proofErr w:type="spellEnd"/>
+      <w:r>
+        <w:t xml:space="preserve"> you have to do that.</w:t>
+      </w:r>
+    </w:p>
+    <w:p/>
+    <w:p>
+      <w:r>
+        <w:t>Docker-machine and docker-compose are single binaries and you can get the steps to install that via the docker documentation.</w:t>
+      </w:r>
+    </w:p>
+    <w:p>
+      <w:r>
+        <w:t xml:space="preserve">You can install these binaries through </w:t>
+      </w:r>
+      <w:proofErr w:type="spellStart"/>
+      <w:r>
+        <w:t>github</w:t>
+      </w:r>
+      <w:proofErr w:type="spellEnd"/>
+    </w:p>
+    <w:p>
+      <w:hyperlink r:id="rId9" w:history="1">
+        <w:r>
+          <w:rPr>
+            <w:rStyle w:val="Hyperlink"/>
+          </w:rPr>
+          <w:t>https://github.com/docker/compose-or-machine/releases</w:t>
+        </w:r>
+      </w:hyperlink>
+      <w:r>
+        <w:t xml:space="preserve"> to get the latest binaries to install docker-compose and docker-machine</w:t>
+      </w:r>
+    </w:p>
+    <w:p>
+      <w:r>
+        <w:t>Tab completion does work on Linux machine out of the box.</w:t>
+      </w:r>
+    </w:p>
+    <w:p>
       <w:bookmarkStart w:id="0" w:name="_GoBack"/>
       <w:bookmarkEnd w:id="0"/>
     </w:p>
+    <w:p/>
     <w:p/>
     <w:p/>
     <w:sectPr>
@@ -505,8 +935,124 @@
       </w:rPr>
     </w:lvl>
   </w:abstractNum>
+  <w:abstractNum w:abstractNumId="1" w15:restartNumberingAfterBreak="0">
+    <w:nsid w:val="49A0422C"/>
+    <w:multiLevelType w:val="hybridMultilevel"/>
+    <w:tmpl w:val="AEDA7664"/>
+    <w:lvl w:ilvl="0" w:tplc="04090001">
+      <w:start w:val="1"/>
+      <w:numFmt w:val="bullet"/>
+      <w:lvlText w:val=""/>
+      <w:lvlJc w:val="left"/>
+      <w:pPr>
+        <w:ind w:left="720" w:hanging="360"/>
+      </w:pPr>
+      <w:rPr>
+        <w:rFonts w:ascii="Symbol" w:hAnsi="Symbol" w:hint="default"/>
+      </w:rPr>
+    </w:lvl>
+    <w:lvl w:ilvl="1" w:tplc="04090003" w:tentative="1">
+      <w:start w:val="1"/>
+      <w:numFmt w:val="bullet"/>
+      <w:lvlText w:val="o"/>
+      <w:lvlJc w:val="left"/>
+      <w:pPr>
+        <w:ind w:left="1440" w:hanging="360"/>
+      </w:pPr>
+      <w:rPr>
+        <w:rFonts w:ascii="Courier New" w:hAnsi="Courier New" w:cs="Courier New" w:hint="default"/>
+      </w:rPr>
+    </w:lvl>
+    <w:lvl w:ilvl="2" w:tplc="04090005" w:tentative="1">
+      <w:start w:val="1"/>
+      <w:numFmt w:val="bullet"/>
+      <w:lvlText w:val=""/>
+      <w:lvlJc w:val="left"/>
+      <w:pPr>
+        <w:ind w:left="2160" w:hanging="360"/>
+      </w:pPr>
+      <w:rPr>
+        <w:rFonts w:ascii="Wingdings" w:hAnsi="Wingdings" w:hint="default"/>
+      </w:rPr>
+    </w:lvl>
+    <w:lvl w:ilvl="3" w:tplc="04090001" w:tentative="1">
+      <w:start w:val="1"/>
+      <w:numFmt w:val="bullet"/>
+      <w:lvlText w:val=""/>
+      <w:lvlJc w:val="left"/>
+      <w:pPr>
+        <w:ind w:left="2880" w:hanging="360"/>
+      </w:pPr>
+      <w:rPr>
+        <w:rFonts w:ascii="Symbol" w:hAnsi="Symbol" w:hint="default"/>
+      </w:rPr>
+    </w:lvl>
+    <w:lvl w:ilvl="4" w:tplc="04090003" w:tentative="1">
+      <w:start w:val="1"/>
+      <w:numFmt w:val="bullet"/>
+      <w:lvlText w:val="o"/>
+      <w:lvlJc w:val="left"/>
+      <w:pPr>
+        <w:ind w:left="3600" w:hanging="360"/>
+      </w:pPr>
+      <w:rPr>
+        <w:rFonts w:ascii="Courier New" w:hAnsi="Courier New" w:cs="Courier New" w:hint="default"/>
+      </w:rPr>
+    </w:lvl>
+    <w:lvl w:ilvl="5" w:tplc="04090005" w:tentative="1">
+      <w:start w:val="1"/>
+      <w:numFmt w:val="bullet"/>
+      <w:lvlText w:val=""/>
+      <w:lvlJc w:val="left"/>
+      <w:pPr>
+        <w:ind w:left="4320" w:hanging="360"/>
+      </w:pPr>
+      <w:rPr>
+        <w:rFonts w:ascii="Wingdings" w:hAnsi="Wingdings" w:hint="default"/>
+      </w:rPr>
+    </w:lvl>
+    <w:lvl w:ilvl="6" w:tplc="04090001" w:tentative="1">
+      <w:start w:val="1"/>
+      <w:numFmt w:val="bullet"/>
+      <w:lvlText w:val=""/>
+      <w:lvlJc w:val="left"/>
+      <w:pPr>
+        <w:ind w:left="5040" w:hanging="360"/>
+      </w:pPr>
+      <w:rPr>
+        <w:rFonts w:ascii="Symbol" w:hAnsi="Symbol" w:hint="default"/>
+      </w:rPr>
+    </w:lvl>
+    <w:lvl w:ilvl="7" w:tplc="04090003" w:tentative="1">
+      <w:start w:val="1"/>
+      <w:numFmt w:val="bullet"/>
+      <w:lvlText w:val="o"/>
+      <w:lvlJc w:val="left"/>
+      <w:pPr>
+        <w:ind w:left="5760" w:hanging="360"/>
+      </w:pPr>
+      <w:rPr>
+        <w:rFonts w:ascii="Courier New" w:hAnsi="Courier New" w:cs="Courier New" w:hint="default"/>
+      </w:rPr>
+    </w:lvl>
+    <w:lvl w:ilvl="8" w:tplc="04090005" w:tentative="1">
+      <w:start w:val="1"/>
+      <w:numFmt w:val="bullet"/>
+      <w:lvlText w:val=""/>
+      <w:lvlJc w:val="left"/>
+      <w:pPr>
+        <w:ind w:left="6480" w:hanging="360"/>
+      </w:pPr>
+      <w:rPr>
+        <w:rFonts w:ascii="Wingdings" w:hAnsi="Wingdings" w:hint="default"/>
+      </w:rPr>
+    </w:lvl>
+  </w:abstractNum>
   <w:num w:numId="1">
     <w:abstractNumId w:val="0"/>
+  </w:num>
+  <w:num w:numId="2">
+    <w:abstractNumId w:val="1"/>
   </w:num>
 </w:numbering>
 </file>
@@ -947,6 +1493,77 @@
       <w:contextualSpacing/>
     </w:pPr>
   </w:style>
+  <w:style w:type="character" w:styleId="Hyperlink">
+    <w:name w:val="Hyperlink"/>
+    <w:basedOn w:val="DefaultParagraphFont"/>
+    <w:uiPriority w:val="99"/>
+    <w:unhideWhenUsed/>
+    <w:rsid w:val="00C442E6"/>
+    <w:rPr>
+      <w:color w:val="0563C1" w:themeColor="hyperlink"/>
+      <w:u w:val="single"/>
+    </w:rPr>
+  </w:style>
+  <w:style w:type="character" w:styleId="UnresolvedMention">
+    <w:name w:val="Unresolved Mention"/>
+    <w:basedOn w:val="DefaultParagraphFont"/>
+    <w:uiPriority w:val="99"/>
+    <w:semiHidden/>
+    <w:unhideWhenUsed/>
+    <w:rsid w:val="00C442E6"/>
+    <w:rPr>
+      <w:color w:val="808080"/>
+      <w:shd w:val="clear" w:color="auto" w:fill="E6E6E6"/>
+    </w:rPr>
+  </w:style>
+  <w:style w:type="paragraph" w:styleId="HTMLPreformatted">
+    <w:name w:val="HTML Preformatted"/>
+    <w:basedOn w:val="Normal"/>
+    <w:link w:val="HTMLPreformattedChar"/>
+    <w:uiPriority w:val="99"/>
+    <w:semiHidden/>
+    <w:unhideWhenUsed/>
+    <w:rsid w:val="00C442E6"/>
+    <w:pPr>
+      <w:tabs>
+        <w:tab w:val="left" w:pos="916"/>
+        <w:tab w:val="left" w:pos="1832"/>
+        <w:tab w:val="left" w:pos="2748"/>
+        <w:tab w:val="left" w:pos="3664"/>
+        <w:tab w:val="left" w:pos="4580"/>
+        <w:tab w:val="left" w:pos="5496"/>
+        <w:tab w:val="left" w:pos="6412"/>
+        <w:tab w:val="left" w:pos="7328"/>
+        <w:tab w:val="left" w:pos="8244"/>
+        <w:tab w:val="left" w:pos="9160"/>
+        <w:tab w:val="left" w:pos="10076"/>
+        <w:tab w:val="left" w:pos="10992"/>
+        <w:tab w:val="left" w:pos="11908"/>
+        <w:tab w:val="left" w:pos="12824"/>
+        <w:tab w:val="left" w:pos="13740"/>
+        <w:tab w:val="left" w:pos="14656"/>
+      </w:tabs>
+      <w:spacing w:after="0" w:line="240" w:lineRule="auto"/>
+    </w:pPr>
+    <w:rPr>
+      <w:rFonts w:ascii="Courier New" w:eastAsia="Times New Roman" w:hAnsi="Courier New" w:cs="Courier New"/>
+      <w:sz w:val="20"/>
+      <w:szCs w:val="20"/>
+    </w:rPr>
+  </w:style>
+  <w:style w:type="character" w:customStyle="1" w:styleId="HTMLPreformattedChar">
+    <w:name w:val="HTML Preformatted Char"/>
+    <w:basedOn w:val="DefaultParagraphFont"/>
+    <w:link w:val="HTMLPreformatted"/>
+    <w:uiPriority w:val="99"/>
+    <w:semiHidden/>
+    <w:rsid w:val="00C442E6"/>
+    <w:rPr>
+      <w:rFonts w:ascii="Courier New" w:eastAsia="Times New Roman" w:hAnsi="Courier New" w:cs="Courier New"/>
+      <w:sz w:val="20"/>
+      <w:szCs w:val="20"/>
+    </w:rPr>
+  </w:style>
 </w:styles>
 </file>
 

--- a/Docker/Udemy-Docker.docx
+++ b/Docker/Udemy-Docker.docx
@@ -446,6 +446,20 @@
     </w:p>
     <w:p/>
     <w:p>
+      <w:hyperlink r:id="rId5" w:history="1">
+        <w:r>
+          <w:rPr>
+            <w:rStyle w:val="Hyperlink"/>
+          </w:rPr>
+          <w:t>https://blog.alexellis.io/docker-mac-bash-completion/</w:t>
+        </w:r>
+      </w:hyperlink>
+      <w:r>
+        <w:t xml:space="preserve"> </w:t>
+      </w:r>
+    </w:p>
+    <w:p/>
+    <w:p>
       <w:r>
         <w:t>Following these three steps and it would complete the command that’s what tab completion is.</w:t>
       </w:r>
@@ -461,65 +475,6 @@
             <wp:extent cx="5943600" cy="735330"/>
             <wp:effectExtent l="0" t="0" r="0" b="7620"/>
             <wp:docPr id="1" name="Picture 1"/>
-            <wp:cNvGraphicFramePr>
-              <a:graphicFrameLocks xmlns:a="http://schemas.openxmlformats.org/drawingml/2006/main" noChangeAspect="1"/>
-            </wp:cNvGraphicFramePr>
-            <a:graphic xmlns:a="http://schemas.openxmlformats.org/drawingml/2006/main">
-              <a:graphicData uri="http://schemas.openxmlformats.org/drawingml/2006/picture">
-                <pic:pic xmlns:pic="http://schemas.openxmlformats.org/drawingml/2006/picture">
-                  <pic:nvPicPr>
-                    <pic:cNvPr id="1" name=""/>
-                    <pic:cNvPicPr/>
-                  </pic:nvPicPr>
-                  <pic:blipFill>
-                    <a:blip r:embed="rId5"/>
-                    <a:stretch>
-                      <a:fillRect/>
-                    </a:stretch>
-                  </pic:blipFill>
-                  <pic:spPr>
-                    <a:xfrm>
-                      <a:off x="0" y="0"/>
-                      <a:ext cx="5943600" cy="735330"/>
-                    </a:xfrm>
-                    <a:prstGeom prst="rect">
-                      <a:avLst/>
-                    </a:prstGeom>
-                  </pic:spPr>
-                </pic:pic>
-              </a:graphicData>
-            </a:graphic>
-          </wp:inline>
-        </w:drawing>
-      </w:r>
-    </w:p>
-    <w:p>
-      <w:proofErr w:type="gramStart"/>
-      <w:r>
-        <w:t>Note :</w:t>
-      </w:r>
-      <w:proofErr w:type="gramEnd"/>
-      <w:r>
-        <w:t>- Bind mounts should not be used for databases</w:t>
-      </w:r>
-    </w:p>
-    <w:p/>
-    <w:p>
-      <w:r>
-        <w:t>Docker-machine helps you to create machines on the fly with docker pre-installed on them. You can use that to create machines and manage them either locally on the mac through virtual box or on any cloud platform.</w:t>
-      </w:r>
-    </w:p>
-    <w:p/>
-    <w:p>
-      <w:r>
-        <w:rPr>
-          <w:noProof/>
-        </w:rPr>
-        <w:drawing>
-          <wp:inline distT="0" distB="0" distL="0" distR="0" wp14:anchorId="07B10039" wp14:editId="4F4ECA60">
-            <wp:extent cx="5219700" cy="704850"/>
-            <wp:effectExtent l="0" t="0" r="0" b="0"/>
-            <wp:docPr id="2" name="Picture 2"/>
             <wp:cNvGraphicFramePr>
               <a:graphicFrameLocks xmlns:a="http://schemas.openxmlformats.org/drawingml/2006/main" noChangeAspect="1"/>
             </wp:cNvGraphicFramePr>
@@ -539,7 +494,7 @@
                   <pic:spPr>
                     <a:xfrm>
                       <a:off x="0" y="0"/>
-                      <a:ext cx="5219700" cy="704850"/>
+                      <a:ext cx="5943600" cy="735330"/>
                     </a:xfrm>
                     <a:prstGeom prst="rect">
                       <a:avLst/>
@@ -552,24 +507,20 @@
         </w:drawing>
       </w:r>
     </w:p>
-    <w:p/>
-    <w:p>
-      <w:pPr>
-        <w:rPr>
-          <w:b/>
-        </w:rPr>
-      </w:pPr>
-      <w:r>
-        <w:rPr>
-          <w:b/>
-        </w:rPr>
-        <w:t>Docker for Linux</w:t>
-      </w:r>
-    </w:p>
-    <w:p>
-      <w:r>
-        <w:lastRenderedPageBreak/>
-        <w:t xml:space="preserve"> You can install Docker using a curl script</w:t>
+    <w:p>
+      <w:proofErr w:type="gramStart"/>
+      <w:r>
+        <w:t>Note :</w:t>
+      </w:r>
+      <w:proofErr w:type="gramEnd"/>
+      <w:r>
+        <w:t>- Bind mounts should not be used for databases</w:t>
+      </w:r>
+    </w:p>
+    <w:p/>
+    <w:p>
+      <w:r>
+        <w:t>Docker-machine helps you to create machines on the fly with docker pre-installed on them. You can use that to create machines and manage them either locally on the mac through virtual box or on any cloud platform.</w:t>
       </w:r>
     </w:p>
     <w:p/>
@@ -579,10 +530,10 @@
           <w:noProof/>
         </w:rPr>
         <w:drawing>
-          <wp:inline distT="0" distB="0" distL="0" distR="0" wp14:anchorId="319F7994" wp14:editId="26D004FD">
-            <wp:extent cx="5943600" cy="753110"/>
-            <wp:effectExtent l="0" t="0" r="0" b="8890"/>
-            <wp:docPr id="3" name="Picture 3"/>
+          <wp:inline distT="0" distB="0" distL="0" distR="0" wp14:anchorId="07B10039" wp14:editId="4F4ECA60">
+            <wp:extent cx="5219700" cy="704850"/>
+            <wp:effectExtent l="0" t="0" r="0" b="0"/>
+            <wp:docPr id="2" name="Picture 2"/>
             <wp:cNvGraphicFramePr>
               <a:graphicFrameLocks xmlns:a="http://schemas.openxmlformats.org/drawingml/2006/main" noChangeAspect="1"/>
             </wp:cNvGraphicFramePr>
@@ -602,6 +553,68 @@
                   <pic:spPr>
                     <a:xfrm>
                       <a:off x="0" y="0"/>
+                      <a:ext cx="5219700" cy="704850"/>
+                    </a:xfrm>
+                    <a:prstGeom prst="rect">
+                      <a:avLst/>
+                    </a:prstGeom>
+                  </pic:spPr>
+                </pic:pic>
+              </a:graphicData>
+            </a:graphic>
+          </wp:inline>
+        </w:drawing>
+      </w:r>
+    </w:p>
+    <w:p/>
+    <w:p>
+      <w:pPr>
+        <w:rPr>
+          <w:b/>
+        </w:rPr>
+      </w:pPr>
+      <w:r>
+        <w:rPr>
+          <w:b/>
+        </w:rPr>
+        <w:t>Docker for Linux</w:t>
+      </w:r>
+    </w:p>
+    <w:p>
+      <w:r>
+        <w:t xml:space="preserve"> You can install Docker using a curl script</w:t>
+      </w:r>
+    </w:p>
+    <w:p/>
+    <w:p>
+      <w:r>
+        <w:rPr>
+          <w:noProof/>
+        </w:rPr>
+        <w:drawing>
+          <wp:inline distT="0" distB="0" distL="0" distR="0" wp14:anchorId="319F7994" wp14:editId="26D004FD">
+            <wp:extent cx="5943600" cy="753110"/>
+            <wp:effectExtent l="0" t="0" r="0" b="8890"/>
+            <wp:docPr id="3" name="Picture 3"/>
+            <wp:cNvGraphicFramePr>
+              <a:graphicFrameLocks xmlns:a="http://schemas.openxmlformats.org/drawingml/2006/main" noChangeAspect="1"/>
+            </wp:cNvGraphicFramePr>
+            <a:graphic xmlns:a="http://schemas.openxmlformats.org/drawingml/2006/main">
+              <a:graphicData uri="http://schemas.openxmlformats.org/drawingml/2006/picture">
+                <pic:pic xmlns:pic="http://schemas.openxmlformats.org/drawingml/2006/picture">
+                  <pic:nvPicPr>
+                    <pic:cNvPr id="1" name=""/>
+                    <pic:cNvPicPr/>
+                  </pic:nvPicPr>
+                  <pic:blipFill>
+                    <a:blip r:embed="rId8"/>
+                    <a:stretch>
+                      <a:fillRect/>
+                    </a:stretch>
+                  </pic:blipFill>
+                  <pic:spPr>
+                    <a:xfrm>
+                      <a:off x="0" y="0"/>
                       <a:ext cx="5943600" cy="753110"/>
                     </a:xfrm>
                     <a:prstGeom prst="rect">
@@ -653,7 +666,7 @@
       <w:r>
         <w:t xml:space="preserve">We can do that by running a curl script which is on </w:t>
       </w:r>
-      <w:hyperlink r:id="rId8" w:history="1">
+      <w:hyperlink r:id="rId9" w:history="1">
         <w:r>
           <w:rPr>
             <w:rStyle w:val="Hyperlink"/>
@@ -772,6 +785,7 @@
     <w:p/>
     <w:p>
       <w:r>
+        <w:lastRenderedPageBreak/>
         <w:t>Docker-machine and docker-compose are single binaries and you can get the steps to install that via the docker documentation.</w:t>
       </w:r>
     </w:p>
@@ -786,7 +800,7 @@
       <w:proofErr w:type="spellEnd"/>
     </w:p>
     <w:p>
-      <w:hyperlink r:id="rId9" w:history="1">
+      <w:hyperlink r:id="rId10" w:history="1">
         <w:r>
           <w:rPr>
             <w:rStyle w:val="Hyperlink"/>
@@ -804,12 +818,695 @@
       </w:r>
     </w:p>
     <w:p>
+      <w:proofErr w:type="gramStart"/>
+      <w:r>
+        <w:t>Note :</w:t>
+      </w:r>
+      <w:proofErr w:type="gramEnd"/>
+      <w:r>
+        <w:t xml:space="preserve">- In order to check on if the port is being used by any of the application on </w:t>
+      </w:r>
+      <w:proofErr w:type="spellStart"/>
+      <w:r>
+        <w:t>linux</w:t>
+      </w:r>
+      <w:proofErr w:type="spellEnd"/>
+    </w:p>
+    <w:p>
+      <w:pPr>
+        <w:rPr>
+          <w:rFonts w:ascii="Consolas" w:hAnsi="Consolas"/>
+          <w:color w:val="EC5252"/>
+          <w:shd w:val="clear" w:color="auto" w:fill="F2F3F5"/>
+        </w:rPr>
+      </w:pPr>
+      <w:r>
+        <w:t xml:space="preserve"># </w:t>
+      </w:r>
+      <w:proofErr w:type="spellStart"/>
+      <w:r>
+        <w:rPr>
+          <w:rFonts w:ascii="Consolas" w:hAnsi="Consolas"/>
+          <w:color w:val="EC5252"/>
+          <w:shd w:val="clear" w:color="auto" w:fill="F2F3F5"/>
+        </w:rPr>
+        <w:t>lsof</w:t>
+      </w:r>
+      <w:proofErr w:type="spellEnd"/>
+      <w:r>
+        <w:rPr>
+          <w:rFonts w:ascii="Consolas" w:hAnsi="Consolas"/>
+          <w:color w:val="EC5252"/>
+          <w:shd w:val="clear" w:color="auto" w:fill="F2F3F5"/>
+        </w:rPr>
+        <w:t xml:space="preserve"> -</w:t>
+      </w:r>
+      <w:proofErr w:type="spellStart"/>
+      <w:r>
+        <w:rPr>
+          <w:rFonts w:ascii="Consolas" w:hAnsi="Consolas"/>
+          <w:color w:val="EC5252"/>
+          <w:shd w:val="clear" w:color="auto" w:fill="F2F3F5"/>
+        </w:rPr>
+        <w:t>i</w:t>
+      </w:r>
+      <w:proofErr w:type="spellEnd"/>
+      <w:r>
+        <w:rPr>
+          <w:rFonts w:ascii="Consolas" w:hAnsi="Consolas"/>
+          <w:color w:val="EC5252"/>
+          <w:shd w:val="clear" w:color="auto" w:fill="F2F3F5"/>
+        </w:rPr>
+        <w:t xml:space="preserve"> :80</w:t>
+      </w:r>
+    </w:p>
+    <w:p>
+      <w:r>
+        <w:t>On windows it is</w:t>
+      </w:r>
+      <w:r>
+        <w:rPr>
+          <w:rFonts w:ascii="Consolas" w:hAnsi="Consolas"/>
+          <w:color w:val="EC5252"/>
+          <w:shd w:val="clear" w:color="auto" w:fill="F2F3F5"/>
+        </w:rPr>
+        <w:t xml:space="preserve"> “netstat”</w:t>
+      </w:r>
+    </w:p>
+    <w:p>
+      <w:r>
+        <w:t xml:space="preserve">Syntax to map your ports from your container to your host machine is </w:t>
+      </w:r>
+    </w:p>
+    <w:p>
+      <w:pPr>
+        <w:rPr>
+          <w:rStyle w:val="HTMLCode"/>
+          <w:rFonts w:ascii="Consolas" w:eastAsiaTheme="minorHAnsi" w:hAnsi="Consolas"/>
+          <w:color w:val="EC5252"/>
+          <w:sz w:val="24"/>
+          <w:szCs w:val="24"/>
+          <w:bdr w:val="single" w:sz="6" w:space="2" w:color="DEDFE0" w:frame="1"/>
+          <w:shd w:val="clear" w:color="auto" w:fill="F2F3F5"/>
+        </w:rPr>
+      </w:pPr>
+      <w:r>
+        <w:rPr>
+          <w:rFonts w:ascii="Helvetica" w:hAnsi="Helvetica"/>
+          <w:color w:val="29303B"/>
+          <w:sz w:val="27"/>
+          <w:szCs w:val="27"/>
+          <w:shd w:val="clear" w:color="auto" w:fill="FFFFFF"/>
+        </w:rPr>
+        <w:t xml:space="preserve"># </w:t>
+      </w:r>
+      <w:r>
+        <w:rPr>
+          <w:rStyle w:val="HTMLCode"/>
+          <w:rFonts w:ascii="Consolas" w:eastAsiaTheme="minorHAnsi" w:hAnsi="Consolas"/>
+          <w:color w:val="EC5252"/>
+          <w:sz w:val="24"/>
+          <w:szCs w:val="24"/>
+          <w:bdr w:val="single" w:sz="6" w:space="2" w:color="DEDFE0" w:frame="1"/>
+          <w:shd w:val="clear" w:color="auto" w:fill="F2F3F5"/>
+        </w:rPr>
+        <w:t>&lt;host port&gt;:&lt;container port&gt;</w:t>
+      </w:r>
+    </w:p>
+    <w:p>
+      <w:pPr>
+        <w:rPr>
+          <w:rStyle w:val="HTMLCode"/>
+          <w:rFonts w:ascii="Consolas" w:eastAsiaTheme="minorHAnsi" w:hAnsi="Consolas"/>
+          <w:color w:val="EC5252"/>
+          <w:sz w:val="24"/>
+          <w:szCs w:val="24"/>
+          <w:bdr w:val="single" w:sz="6" w:space="2" w:color="DEDFE0" w:frame="1"/>
+          <w:shd w:val="clear" w:color="auto" w:fill="F2F3F5"/>
+        </w:rPr>
+      </w:pPr>
+    </w:p>
+    <w:p>
+      <w:pPr>
+        <w:shd w:val="clear" w:color="auto" w:fill="FFFFFF"/>
+        <w:spacing w:before="158" w:after="158" w:line="240" w:lineRule="auto"/>
+        <w:outlineLvl w:val="3"/>
+        <w:rPr>
+          <w:rFonts w:ascii="Helvetica" w:eastAsia="Times New Roman" w:hAnsi="Helvetica" w:cs="Times New Roman"/>
+          <w:color w:val="29303B"/>
+          <w:sz w:val="36"/>
+          <w:szCs w:val="36"/>
+        </w:rPr>
+      </w:pPr>
+      <w:r>
+        <w:rPr>
+          <w:rFonts w:ascii="Helvetica" w:eastAsia="Times New Roman" w:hAnsi="Helvetica" w:cs="Times New Roman"/>
+          <w:color w:val="29303B"/>
+          <w:sz w:val="36"/>
+          <w:szCs w:val="36"/>
+        </w:rPr>
+        <w:t xml:space="preserve">Bind Mount Won't Show Up </w:t>
+      </w:r>
+      <w:proofErr w:type="gramStart"/>
+      <w:r>
+        <w:rPr>
+          <w:rFonts w:ascii="Helvetica" w:eastAsia="Times New Roman" w:hAnsi="Helvetica" w:cs="Times New Roman"/>
+          <w:color w:val="29303B"/>
+          <w:sz w:val="36"/>
+          <w:szCs w:val="36"/>
+        </w:rPr>
+        <w:t>In</w:t>
+      </w:r>
+      <w:proofErr w:type="gramEnd"/>
+      <w:r>
+        <w:rPr>
+          <w:rFonts w:ascii="Helvetica" w:eastAsia="Times New Roman" w:hAnsi="Helvetica" w:cs="Times New Roman"/>
+          <w:color w:val="29303B"/>
+          <w:sz w:val="36"/>
+          <w:szCs w:val="36"/>
+        </w:rPr>
+        <w:t xml:space="preserve"> Container</w:t>
+      </w:r>
+    </w:p>
+    <w:p>
+      <w:pPr>
+        <w:pBdr>
+          <w:bottom w:val="dotted" w:sz="24" w:space="1" w:color="auto"/>
+        </w:pBdr>
+        <w:shd w:val="clear" w:color="auto" w:fill="FFFFFF"/>
+        <w:spacing w:after="300" w:line="240" w:lineRule="auto"/>
+      </w:pPr>
+      <w:r>
+        <w:t>This is usually a Docker for Windows issue, where you need to go into Docker Settings GUI (lower right icon) and uncheck the drive where your code is, then save, and then re-check that drive to re-apply the SMB file sharing permissions between the Linux VM and the Windows OS.</w:t>
+      </w:r>
+    </w:p>
+    <w:p>
+      <w:pPr>
+        <w:rPr>
+          <w:rStyle w:val="HTMLCode"/>
+          <w:rFonts w:ascii="Consolas" w:eastAsiaTheme="minorHAnsi" w:hAnsi="Consolas"/>
+          <w:color w:val="EC5252"/>
+          <w:sz w:val="24"/>
+          <w:szCs w:val="24"/>
+          <w:bdr w:val="single" w:sz="6" w:space="2" w:color="DEDFE0" w:frame="1"/>
+          <w:shd w:val="clear" w:color="auto" w:fill="F2F3F5"/>
+        </w:rPr>
+      </w:pPr>
+    </w:p>
+    <w:p>
+      <w:r>
+        <w:rPr>
+          <w:rStyle w:val="HTMLCode"/>
+          <w:rFonts w:ascii="Consolas" w:eastAsiaTheme="minorHAnsi" w:hAnsi="Consolas"/>
+          <w:color w:val="EC5252"/>
+          <w:sz w:val="24"/>
+          <w:szCs w:val="24"/>
+          <w:bdr w:val="single" w:sz="6" w:space="2" w:color="DEDFE0" w:frame="1"/>
+          <w:shd w:val="clear" w:color="auto" w:fill="F2F3F5"/>
+        </w:rPr>
+        <w:t xml:space="preserve"># docker </w:t>
+      </w:r>
+      <w:proofErr w:type="gramStart"/>
+      <w:r>
+        <w:rPr>
+          <w:rStyle w:val="HTMLCode"/>
+          <w:rFonts w:ascii="Consolas" w:eastAsiaTheme="minorHAnsi" w:hAnsi="Consolas"/>
+          <w:color w:val="EC5252"/>
+          <w:sz w:val="24"/>
+          <w:szCs w:val="24"/>
+          <w:bdr w:val="single" w:sz="6" w:space="2" w:color="DEDFE0" w:frame="1"/>
+          <w:shd w:val="clear" w:color="auto" w:fill="F2F3F5"/>
+        </w:rPr>
+        <w:t>version :</w:t>
+      </w:r>
+      <w:proofErr w:type="gramEnd"/>
+      <w:r>
+        <w:rPr>
+          <w:rStyle w:val="HTMLCode"/>
+          <w:rFonts w:ascii="Consolas" w:eastAsiaTheme="minorHAnsi" w:hAnsi="Consolas"/>
+          <w:color w:val="EC5252"/>
+          <w:sz w:val="24"/>
+          <w:szCs w:val="24"/>
+          <w:bdr w:val="single" w:sz="6" w:space="2" w:color="DEDFE0" w:frame="1"/>
+          <w:shd w:val="clear" w:color="auto" w:fill="F2F3F5"/>
+        </w:rPr>
+        <w:t xml:space="preserve">- </w:t>
+      </w:r>
+      <w:r>
+        <w:t>Give you the information about your docker client and docker daemon</w:t>
+      </w:r>
+    </w:p>
+    <w:p>
+      <w:r>
+        <w:t xml:space="preserve">It also confirms that </w:t>
+      </w:r>
+      <w:r>
+        <w:t>your client is interacting with the daemon.</w:t>
+      </w:r>
+    </w:p>
+    <w:p>
+      <w:r>
+        <w:t xml:space="preserve"># docker info </w:t>
+      </w:r>
+      <w:r>
+        <w:sym w:font="Wingdings" w:char="F0E0"/>
+      </w:r>
+      <w:r>
+        <w:t xml:space="preserve"> Will give you the configuration values out of the docker engine</w:t>
+      </w:r>
+    </w:p>
+    <w:p>
+      <w:pPr>
+        <w:rPr>
+          <w:rFonts w:ascii="Helvetica" w:eastAsia="Times New Roman" w:hAnsi="Helvetica" w:cs="Times New Roman"/>
+          <w:color w:val="29303B"/>
+          <w:sz w:val="36"/>
+          <w:szCs w:val="36"/>
+        </w:rPr>
+      </w:pPr>
+      <w:r>
+        <w:rPr>
+          <w:rFonts w:ascii="Helvetica" w:eastAsia="Times New Roman" w:hAnsi="Helvetica" w:cs="Times New Roman"/>
+          <w:color w:val="29303B"/>
+          <w:sz w:val="36"/>
+          <w:szCs w:val="36"/>
+        </w:rPr>
+        <w:t>Starting your first container</w:t>
+      </w:r>
+    </w:p>
+    <w:p>
+      <w:r>
+        <w:t xml:space="preserve">You can run your first container by the following command </w:t>
+      </w:r>
+    </w:p>
+    <w:p>
+      <w:r>
+        <w:t># docker run &lt;</w:t>
+      </w:r>
+      <w:proofErr w:type="spellStart"/>
+      <w:proofErr w:type="gramStart"/>
+      <w:r>
+        <w:t>image:tag</w:t>
+      </w:r>
+      <w:proofErr w:type="spellEnd"/>
+      <w:proofErr w:type="gramEnd"/>
+      <w:r>
+        <w:t>&gt; -p or –publish to map the host port to the container port</w:t>
+      </w:r>
+    </w:p>
+    <w:p>
+      <w:r>
+        <w:t>--publish &lt;</w:t>
+      </w:r>
+      <w:proofErr w:type="spellStart"/>
+      <w:proofErr w:type="gramStart"/>
+      <w:r>
+        <w:t>Hostport:Containerport</w:t>
+      </w:r>
+      <w:proofErr w:type="spellEnd"/>
+      <w:proofErr w:type="gramEnd"/>
+      <w:r>
+        <w:t>&gt;</w:t>
+      </w:r>
+    </w:p>
+    <w:p>
+      <w:proofErr w:type="gramStart"/>
+      <w:r>
+        <w:t>Note :</w:t>
+      </w:r>
+      <w:proofErr w:type="gramEnd"/>
+      <w:r>
+        <w:t xml:space="preserve">- While you are running a container in windows and you press </w:t>
+      </w:r>
+      <w:proofErr w:type="spellStart"/>
+      <w:r>
+        <w:t>ctrl+c</w:t>
+      </w:r>
+      <w:proofErr w:type="spellEnd"/>
+      <w:r>
+        <w:t xml:space="preserve"> to come out of the container the container would still run in the </w:t>
+      </w:r>
+      <w:proofErr w:type="spellStart"/>
+      <w:r>
+        <w:t>backgroup</w:t>
+      </w:r>
+      <w:proofErr w:type="spellEnd"/>
+      <w:r>
+        <w:t xml:space="preserve"> however with </w:t>
+      </w:r>
+      <w:proofErr w:type="spellStart"/>
+      <w:r>
+        <w:t>linux</w:t>
+      </w:r>
+      <w:proofErr w:type="spellEnd"/>
+      <w:r>
+        <w:t>/Mac It would stop the container.</w:t>
+      </w:r>
+    </w:p>
+    <w:p>
+      <w:r>
+        <w:t xml:space="preserve">So, for </w:t>
+      </w:r>
+      <w:proofErr w:type="spellStart"/>
+      <w:r>
+        <w:t>linux</w:t>
+      </w:r>
+      <w:proofErr w:type="spellEnd"/>
+      <w:r>
+        <w:t xml:space="preserve">/mac </w:t>
+      </w:r>
+      <w:proofErr w:type="gramStart"/>
+      <w:r>
+        <w:t>in order to</w:t>
+      </w:r>
+      <w:proofErr w:type="gramEnd"/>
+      <w:r>
+        <w:t xml:space="preserve"> make it work you can run the container in detached mode by passing the flag –detach or -d</w:t>
+      </w:r>
+    </w:p>
+    <w:p>
+      <w:proofErr w:type="gramStart"/>
+      <w:r>
+        <w:t>Note :</w:t>
+      </w:r>
+      <w:proofErr w:type="gramEnd"/>
+      <w:r>
+        <w:t>- # docker run Image will always start a new container in case you want to start an already stopped container you have to use # docker start &lt;container-id&gt;</w:t>
+      </w:r>
+    </w:p>
+    <w:p>
+      <w:r>
+        <w:lastRenderedPageBreak/>
+        <w:t>If you want to specify the name to a container you can use –name flag</w:t>
+      </w:r>
+    </w:p>
+    <w:p>
+      <w:proofErr w:type="gramStart"/>
+      <w:r>
+        <w:t>In order to</w:t>
+      </w:r>
+      <w:proofErr w:type="gramEnd"/>
+      <w:r>
+        <w:t xml:space="preserve"> check the logs for a container you can use </w:t>
+      </w:r>
+    </w:p>
+    <w:p>
+      <w:r>
+        <w:t xml:space="preserve"># docker logs &lt;name of the container&gt; this will show all the logs, we can also see certain logfiles of the container by using </w:t>
+      </w:r>
+      <w:r>
+        <w:t>tail command</w:t>
+      </w:r>
+    </w:p>
+    <w:p>
+      <w:r>
+        <w:t>Syntax</w:t>
+      </w:r>
+    </w:p>
+    <w:p>
+      <w:r>
+        <w:t xml:space="preserve"># </w:t>
+      </w:r>
+      <w:r>
+        <w:t xml:space="preserve">docker logs --tail 10 </w:t>
+      </w:r>
+      <w:r>
+        <w:t>&lt;$name-of-container&gt;</w:t>
+      </w:r>
+    </w:p>
+    <w:p>
+      <w:r>
+        <w:t xml:space="preserve">In order to check of the current running </w:t>
+      </w:r>
+      <w:proofErr w:type="gramStart"/>
+      <w:r>
+        <w:t>process</w:t>
+      </w:r>
+      <w:proofErr w:type="gramEnd"/>
+      <w:r>
+        <w:t xml:space="preserve"> we can use the top command using the top command</w:t>
+      </w:r>
+    </w:p>
+    <w:p>
+      <w:r>
+        <w:t xml:space="preserve"># docker top &lt;Name-of-container&gt; </w:t>
+      </w:r>
+      <w:r>
+        <w:sym w:font="Wingdings" w:char="F0E0"/>
+      </w:r>
+      <w:r>
+        <w:t xml:space="preserve"> </w:t>
+      </w:r>
+      <w:r>
+        <w:t>Display the running processes of a container</w:t>
+      </w:r>
+    </w:p>
+    <w:p>
+      <w:r>
+        <w:t xml:space="preserve">You cannot remove a running container </w:t>
+      </w:r>
+      <w:proofErr w:type="gramStart"/>
+      <w:r>
+        <w:t>in order to</w:t>
+      </w:r>
+      <w:proofErr w:type="gramEnd"/>
+      <w:r>
+        <w:t xml:space="preserve"> remove the container </w:t>
+      </w:r>
+      <w:r>
+        <w:t>you must first stop it and then remove it else remove it forcefully</w:t>
+      </w:r>
+    </w:p>
+    <w:p/>
+    <w:p>
+      <w:proofErr w:type="gramStart"/>
+      <w:r>
+        <w:t>In order to</w:t>
+      </w:r>
+      <w:proofErr w:type="gramEnd"/>
+      <w:r>
+        <w:t xml:space="preserve"> remove the container</w:t>
+      </w:r>
+    </w:p>
+    <w:p>
+      <w:r>
+        <w:t xml:space="preserve"># docker </w:t>
+      </w:r>
+      <w:proofErr w:type="spellStart"/>
+      <w:r>
+        <w:t>rm</w:t>
+      </w:r>
+      <w:proofErr w:type="spellEnd"/>
+      <w:r>
+        <w:t xml:space="preserve"> &lt;container id-1&gt; &lt;container od-2&gt;</w:t>
+      </w:r>
+    </w:p>
+    <w:p>
+      <w:proofErr w:type="gramStart"/>
+      <w:r>
+        <w:t>Note :</w:t>
+      </w:r>
+      <w:proofErr w:type="gramEnd"/>
+      <w:r>
+        <w:t>- You don’t have to specify the docker container full id, even specifying the first three digits of your container it would pick it up automatically.</w:t>
+      </w:r>
+    </w:p>
+    <w:p/>
+    <w:p>
+      <w:r>
+        <w:t xml:space="preserve"> </w:t>
+      </w:r>
+      <w:r>
+        <w:rPr>
+          <w:noProof/>
+        </w:rPr>
+        <w:drawing>
+          <wp:inline distT="0" distB="0" distL="0" distR="0" wp14:anchorId="2CD8925A" wp14:editId="5E6CAD2B">
+            <wp:extent cx="4876800" cy="1771487"/>
+            <wp:effectExtent l="0" t="0" r="0" b="635"/>
+            <wp:docPr id="4" name="Picture 4"/>
+            <wp:cNvGraphicFramePr>
+              <a:graphicFrameLocks xmlns:a="http://schemas.openxmlformats.org/drawingml/2006/main" noChangeAspect="1"/>
+            </wp:cNvGraphicFramePr>
+            <a:graphic xmlns:a="http://schemas.openxmlformats.org/drawingml/2006/main">
+              <a:graphicData uri="http://schemas.openxmlformats.org/drawingml/2006/picture">
+                <pic:pic xmlns:pic="http://schemas.openxmlformats.org/drawingml/2006/picture">
+                  <pic:nvPicPr>
+                    <pic:cNvPr id="1" name=""/>
+                    <pic:cNvPicPr/>
+                  </pic:nvPicPr>
+                  <pic:blipFill>
+                    <a:blip r:embed="rId11"/>
+                    <a:stretch>
+                      <a:fillRect/>
+                    </a:stretch>
+                  </pic:blipFill>
+                  <pic:spPr>
+                    <a:xfrm>
+                      <a:off x="0" y="0"/>
+                      <a:ext cx="4888977" cy="1775910"/>
+                    </a:xfrm>
+                    <a:prstGeom prst="rect">
+                      <a:avLst/>
+                    </a:prstGeom>
+                  </pic:spPr>
+                </pic:pic>
+              </a:graphicData>
+            </a:graphic>
+          </wp:inline>
+        </w:drawing>
+      </w:r>
+    </w:p>
+    <w:p/>
+    <w:p>
+      <w:r>
+        <w:rPr>
+          <w:noProof/>
+        </w:rPr>
+        <w:drawing>
+          <wp:inline distT="0" distB="0" distL="0" distR="0" wp14:anchorId="29632E94" wp14:editId="70F65535">
+            <wp:extent cx="4972050" cy="1630790"/>
+            <wp:effectExtent l="0" t="0" r="0" b="7620"/>
+            <wp:docPr id="5" name="Picture 5"/>
+            <wp:cNvGraphicFramePr>
+              <a:graphicFrameLocks xmlns:a="http://schemas.openxmlformats.org/drawingml/2006/main" noChangeAspect="1"/>
+            </wp:cNvGraphicFramePr>
+            <a:graphic xmlns:a="http://schemas.openxmlformats.org/drawingml/2006/main">
+              <a:graphicData uri="http://schemas.openxmlformats.org/drawingml/2006/picture">
+                <pic:pic xmlns:pic="http://schemas.openxmlformats.org/drawingml/2006/picture">
+                  <pic:nvPicPr>
+                    <pic:cNvPr id="1" name=""/>
+                    <pic:cNvPicPr/>
+                  </pic:nvPicPr>
+                  <pic:blipFill>
+                    <a:blip r:embed="rId12"/>
+                    <a:stretch>
+                      <a:fillRect/>
+                    </a:stretch>
+                  </pic:blipFill>
+                  <pic:spPr>
+                    <a:xfrm>
+                      <a:off x="0" y="0"/>
+                      <a:ext cx="4979035" cy="1633081"/>
+                    </a:xfrm>
+                    <a:prstGeom prst="rect">
+                      <a:avLst/>
+                    </a:prstGeom>
+                  </pic:spPr>
+                </pic:pic>
+              </a:graphicData>
+            </a:graphic>
+          </wp:inline>
+        </w:drawing>
+      </w:r>
+    </w:p>
+    <w:p>
+      <w:r>
+        <w:lastRenderedPageBreak/>
+        <w:t xml:space="preserve">Containers are just a process that runs from </w:t>
+      </w:r>
+      <w:proofErr w:type="spellStart"/>
+      <w:proofErr w:type="gramStart"/>
+      <w:r>
+        <w:t>a</w:t>
+      </w:r>
+      <w:proofErr w:type="spellEnd"/>
+      <w:proofErr w:type="gramEnd"/>
+      <w:r>
+        <w:t xml:space="preserve"> image via the docker engine it runs on the host machine.</w:t>
+      </w:r>
+    </w:p>
+    <w:p>
+      <w:r>
+        <w:t xml:space="preserve">Since the containers that you run is essentially a process so any command that you run at the host level to check the running process at the host level </w:t>
+      </w:r>
+    </w:p>
+    <w:p>
+      <w:proofErr w:type="gramStart"/>
+      <w:r>
+        <w:t>Ex:-</w:t>
+      </w:r>
+      <w:proofErr w:type="gramEnd"/>
+      <w:r>
+        <w:t xml:space="preserve"> </w:t>
+      </w:r>
+      <w:proofErr w:type="spellStart"/>
+      <w:r>
+        <w:t>ps</w:t>
+      </w:r>
+      <w:proofErr w:type="spellEnd"/>
+      <w:r>
+        <w:t xml:space="preserve"> aux </w:t>
+      </w:r>
+      <w:r>
+        <w:sym w:font="Wingdings" w:char="F0E0"/>
+      </w:r>
+      <w:r>
+        <w:t xml:space="preserve"> lists all the container</w:t>
+      </w:r>
+    </w:p>
+    <w:p/>
+    <w:p>
+      <w:r>
+        <w:rPr>
+          <w:noProof/>
+        </w:rPr>
+        <w:drawing>
+          <wp:inline distT="0" distB="0" distL="0" distR="0" wp14:anchorId="1E7D9998" wp14:editId="13FF74A1">
+            <wp:extent cx="5695950" cy="1721485"/>
+            <wp:effectExtent l="0" t="0" r="0" b="0"/>
+            <wp:docPr id="6" name="Picture 6"/>
+            <wp:cNvGraphicFramePr>
+              <a:graphicFrameLocks xmlns:a="http://schemas.openxmlformats.org/drawingml/2006/main" noChangeAspect="1"/>
+            </wp:cNvGraphicFramePr>
+            <a:graphic xmlns:a="http://schemas.openxmlformats.org/drawingml/2006/main">
+              <a:graphicData uri="http://schemas.openxmlformats.org/drawingml/2006/picture">
+                <pic:pic xmlns:pic="http://schemas.openxmlformats.org/drawingml/2006/picture">
+                  <pic:nvPicPr>
+                    <pic:cNvPr id="1" name=""/>
+                    <pic:cNvPicPr/>
+                  </pic:nvPicPr>
+                  <pic:blipFill>
+                    <a:blip r:embed="rId13"/>
+                    <a:stretch>
+                      <a:fillRect/>
+                    </a:stretch>
+                  </pic:blipFill>
+                  <pic:spPr>
+                    <a:xfrm>
+                      <a:off x="0" y="0"/>
+                      <a:ext cx="5704865" cy="1724179"/>
+                    </a:xfrm>
+                    <a:prstGeom prst="rect">
+                      <a:avLst/>
+                    </a:prstGeom>
+                  </pic:spPr>
+                </pic:pic>
+              </a:graphicData>
+            </a:graphic>
+          </wp:inline>
+        </w:drawing>
+      </w:r>
+    </w:p>
+    <w:p/>
+    <w:p>
+      <w:r>
+        <w:t>"</w:t>
+      </w:r>
+      <w:r>
+        <w:rPr>
+          <w:b/>
+        </w:rPr>
+        <w:t>Windows Containers</w:t>
+      </w:r>
+      <w:r>
+        <w:t>" are the new hotness! Technically, they are Native Windows .exe binaries running in Docker containers on a Windows kernel, and have no Linux installed</w:t>
+      </w:r>
+    </w:p>
+    <w:p>
       <w:bookmarkStart w:id="0" w:name="_GoBack"/>
       <w:bookmarkEnd w:id="0"/>
     </w:p>
-    <w:p/>
-    <w:p/>
-    <w:p/>
     <w:sectPr>
       <w:pgSz w:w="12240" w:h="15840"/>
       <w:pgMar w:top="1440" w:right="1440" w:bottom="1440" w:left="1440" w:header="720" w:footer="720" w:gutter="0"/>
@@ -1564,6 +2261,19 @@
       <w:szCs w:val="20"/>
     </w:rPr>
   </w:style>
+  <w:style w:type="character" w:styleId="HTMLCode">
+    <w:name w:val="HTML Code"/>
+    <w:basedOn w:val="DefaultParagraphFont"/>
+    <w:uiPriority w:val="99"/>
+    <w:semiHidden/>
+    <w:unhideWhenUsed/>
+    <w:rsid w:val="00180ED0"/>
+    <w:rPr>
+      <w:rFonts w:ascii="Courier New" w:eastAsia="Times New Roman" w:hAnsi="Courier New" w:cs="Courier New"/>
+      <w:sz w:val="20"/>
+      <w:szCs w:val="20"/>
+    </w:rPr>
+  </w:style>
 </w:styles>
 </file>
 
